--- a/doc/Титульный_лист.docx
+++ b/doc/Титульный_лист.docx
@@ -100,21 +100,7 @@
         <w:rPr>
           <w:lang w:val="ru-RU"/>
         </w:rPr>
-        <w:t>Институт информационных технологий</w:t>
-      </w:r>
-    </w:p>
-    <w:p>
-      <w:pPr>
-        <w:jc w:val="center"/>
-        <w:rPr>
-          <w:lang w:val="ru-RU"/>
-        </w:rPr>
-      </w:pPr>
-      <w:r>
-        <w:rPr>
-          <w:lang w:val="ru-RU"/>
-        </w:rPr>
-        <w:t>и управления в технических системах</w:t>
+        <w:t>Институт радиоэлектроники и интеллектуальных технических систем</w:t>
       </w:r>
     </w:p>
     <w:p>
